--- a/THANHHUONG/CÁC BO DE THI DH/NHAT KI TRONG TU/CHIỀU TỐI.docx
+++ b/THANHHUONG/CÁC BO DE THI DH/NHAT KI TRONG TU/CHIỀU TỐI.docx
@@ -1,6 +1,6 @@
 
 <file path=word/document.xml><?xml version="1.0" encoding="utf-8"?>
-<w:document xmlns:wpc="http://schemas.microsoft.com/office/word/2010/wordprocessingCanvas" xmlns:mc="http://schemas.openxmlformats.org/markup-compatibility/2006" xmlns:o="urn:schemas-microsoft-com:office:office" xmlns:r="http://schemas.openxmlformats.org/officeDocument/2006/relationships" xmlns:m="http://schemas.openxmlformats.org/officeDocument/2006/math" xmlns:v="urn:schemas-microsoft-com:vml" xmlns:wp14="http://schemas.microsoft.com/office/word/2010/wordprocessingDrawing" xmlns:wp="http://schemas.openxmlformats.org/drawingml/2006/wordprocessingDrawing" xmlns:w10="urn:schemas-microsoft-com:office:word" xmlns:w="http://schemas.openxmlformats.org/wordprocessingml/2006/main" xmlns:w14="http://schemas.microsoft.com/office/word/2010/wordml" xmlns:wpg="http://schemas.microsoft.com/office/word/2010/wordprocessingGroup" xmlns:wpi="http://schemas.microsoft.com/office/word/2010/wordprocessingInk" xmlns:wne="http://schemas.microsoft.com/office/word/2006/wordml" xmlns:wps="http://schemas.microsoft.com/office/word/2010/wordprocessingShape" mc:Ignorable="w14 wp14">
+<w:document xmlns:ve="http://schemas.openxmlformats.org/markup-compatibility/2006" xmlns:o="urn:schemas-microsoft-com:office:office" xmlns:r="http://schemas.openxmlformats.org/officeDocument/2006/relationships" xmlns:m="http://schemas.openxmlformats.org/officeDocument/2006/math" xmlns:v="urn:schemas-microsoft-com:vml" xmlns:wp="http://schemas.openxmlformats.org/drawingml/2006/wordprocessingDrawing" xmlns:w10="urn:schemas-microsoft-com:office:word" xmlns:w="http://schemas.openxmlformats.org/wordprocessingml/2006/main" xmlns:wne="http://schemas.microsoft.com/office/word/2006/wordml">
   <w:body>
     <w:p>
       <w:pPr>
@@ -56,7 +56,6 @@
           <w:szCs w:val="28"/>
         </w:rPr>
         <w:tab/>
-        <w:t xml:space="preserve"> </w:t>
       </w:r>
       <w:r>
         <w:rPr>
@@ -666,27 +665,26 @@
           <w:sz w:val="28"/>
           <w:szCs w:val="28"/>
         </w:rPr>
-        <w:tab/>
-      </w:r>
-      <w:r>
-        <w:rPr>
-          <w:rFonts w:ascii="Times New Roman" w:hAnsi="Times New Roman" w:cs="Times New Roman"/>
-          <w:i/>
-          <w:sz w:val="28"/>
-          <w:szCs w:val="28"/>
-        </w:rPr>
-        <w:tab/>
-        <w:t xml:space="preserve">               </w:t>
-      </w:r>
-      <w:r>
-        <w:rPr>
-          <w:rFonts w:ascii="Times New Roman" w:hAnsi="Times New Roman" w:cs="Times New Roman"/>
-          <w:i/>
-          <w:sz w:val="28"/>
-          <w:szCs w:val="28"/>
-        </w:rPr>
         <w:t>Chim hôm thoi thóp về rừng</w:t>
       </w:r>
+      <w:r>
+        <w:rPr>
+          <w:rFonts w:ascii="Times New Roman" w:hAnsi="Times New Roman" w:cs="Times New Roman"/>
+          <w:i/>
+          <w:sz w:val="28"/>
+          <w:szCs w:val="28"/>
+        </w:rPr>
+        <w:t xml:space="preserve"> </w:t>
+      </w:r>
+      <w:r>
+        <w:rPr>
+          <w:rFonts w:ascii="Times New Roman" w:hAnsi="Times New Roman" w:cs="Times New Roman"/>
+          <w:i/>
+          <w:sz w:val="28"/>
+          <w:szCs w:val="28"/>
+        </w:rPr>
+        <w:t xml:space="preserve"> (Nguyễn Du)</w:t>
+      </w:r>
     </w:p>
     <w:p>
       <w:pPr>
@@ -715,16 +713,26 @@
           <w:sz w:val="28"/>
           <w:szCs w:val="28"/>
         </w:rPr>
-        <w:t xml:space="preserve">                                                                     </w:t>
-      </w:r>
-      <w:r>
-        <w:rPr>
-          <w:rFonts w:ascii="Times New Roman" w:hAnsi="Times New Roman" w:cs="Times New Roman"/>
-          <w:i/>
-          <w:sz w:val="28"/>
-          <w:szCs w:val="28"/>
-        </w:rPr>
-        <w:t xml:space="preserve"> (Nguyễn Du)</w:t>
+        <w:tab/>
+      </w:r>
+      <w:r>
+        <w:rPr>
+          <w:rFonts w:ascii="Times New Roman" w:hAnsi="Times New Roman" w:cs="Times New Roman"/>
+          <w:i/>
+          <w:sz w:val="28"/>
+          <w:szCs w:val="28"/>
+        </w:rPr>
+        <w:tab/>
+        <w:t>“</w:t>
+      </w:r>
+      <w:r>
+        <w:rPr>
+          <w:rFonts w:ascii="Times New Roman" w:hAnsi="Times New Roman" w:cs="Times New Roman"/>
+          <w:i/>
+          <w:sz w:val="28"/>
+          <w:szCs w:val="28"/>
+        </w:rPr>
+        <w:t>Chúng điểu cao phi tận</w:t>
       </w:r>
     </w:p>
     <w:p>
@@ -754,16 +762,34 @@
           <w:sz w:val="28"/>
           <w:szCs w:val="28"/>
         </w:rPr>
-        <w:t xml:space="preserve">                                 </w:t>
-      </w:r>
-      <w:r>
-        <w:rPr>
-          <w:rFonts w:ascii="Times New Roman" w:hAnsi="Times New Roman" w:cs="Times New Roman"/>
-          <w:i/>
-          <w:sz w:val="28"/>
-          <w:szCs w:val="28"/>
-        </w:rPr>
-        <w:t>Chúng điểu cao phi tận</w:t>
+        <w:tab/>
+      </w:r>
+      <w:r>
+        <w:rPr>
+          <w:rFonts w:ascii="Times New Roman" w:hAnsi="Times New Roman" w:cs="Times New Roman"/>
+          <w:i/>
+          <w:sz w:val="28"/>
+          <w:szCs w:val="28"/>
+        </w:rPr>
+        <w:tab/>
+      </w:r>
+      <w:r>
+        <w:rPr>
+          <w:rFonts w:ascii="Times New Roman" w:hAnsi="Times New Roman" w:cs="Times New Roman"/>
+          <w:i/>
+          <w:sz w:val="28"/>
+          <w:szCs w:val="28"/>
+        </w:rPr>
+        <w:t>Cô vân độc khứ nhàn</w:t>
+      </w:r>
+      <w:r>
+        <w:rPr>
+          <w:rFonts w:ascii="Times New Roman" w:hAnsi="Times New Roman" w:cs="Times New Roman"/>
+          <w:i/>
+          <w:sz w:val="28"/>
+          <w:szCs w:val="28"/>
+        </w:rPr>
+        <w:t>”</w:t>
       </w:r>
     </w:p>
     <w:p>
@@ -793,16 +819,26 @@
           <w:sz w:val="28"/>
           <w:szCs w:val="28"/>
         </w:rPr>
-        <w:t xml:space="preserve">                                  </w:t>
-      </w:r>
-      <w:r>
-        <w:rPr>
-          <w:rFonts w:ascii="Times New Roman" w:hAnsi="Times New Roman" w:cs="Times New Roman"/>
-          <w:i/>
-          <w:sz w:val="28"/>
-          <w:szCs w:val="28"/>
-        </w:rPr>
-        <w:t>Cô vân độc khứ nhàn</w:t>
+        <w:tab/>
+      </w:r>
+      <w:r>
+        <w:rPr>
+          <w:rFonts w:ascii="Times New Roman" w:hAnsi="Times New Roman" w:cs="Times New Roman"/>
+          <w:i/>
+          <w:sz w:val="28"/>
+          <w:szCs w:val="28"/>
+        </w:rPr>
+        <w:tab/>
+      </w:r>
+      <w:r>
+        <w:rPr>
+          <w:rFonts w:ascii="Times New Roman" w:hAnsi="Times New Roman" w:cs="Times New Roman"/>
+          <w:i/>
+          <w:sz w:val="28"/>
+          <w:szCs w:val="28"/>
+        </w:rPr>
+        <w:tab/>
+        <w:t>(Lý Bạch)</w:t>
       </w:r>
     </w:p>
     <w:p>
@@ -842,63 +878,6 @@
           <w:szCs w:val="28"/>
         </w:rPr>
         <w:tab/>
-      </w:r>
-      <w:r>
-        <w:rPr>
-          <w:rFonts w:ascii="Times New Roman" w:hAnsi="Times New Roman" w:cs="Times New Roman"/>
-          <w:i/>
-          <w:sz w:val="28"/>
-          <w:szCs w:val="28"/>
-        </w:rPr>
-        <w:tab/>
-      </w:r>
-      <w:r>
-        <w:rPr>
-          <w:rFonts w:ascii="Times New Roman" w:hAnsi="Times New Roman" w:cs="Times New Roman"/>
-          <w:i/>
-          <w:sz w:val="28"/>
-          <w:szCs w:val="28"/>
-        </w:rPr>
-        <w:t xml:space="preserve">                                                       </w:t>
-      </w:r>
-      <w:r>
-        <w:rPr>
-          <w:rFonts w:ascii="Times New Roman" w:hAnsi="Times New Roman" w:cs="Times New Roman"/>
-          <w:i/>
-          <w:sz w:val="28"/>
-          <w:szCs w:val="28"/>
-        </w:rPr>
-        <w:t>(Lý Bạch)</w:t>
-      </w:r>
-    </w:p>
-    <w:p>
-      <w:pPr>
-        <w:pStyle w:val="ListParagraph"/>
-        <w:tabs>
-          <w:tab w:val="left" w:pos="360"/>
-          <w:tab w:val="left" w:pos="720"/>
-          <w:tab w:val="left" w:pos="1080"/>
-          <w:tab w:val="left" w:pos="1440"/>
-          <w:tab w:val="left" w:pos="3240"/>
-          <w:tab w:val="left" w:pos="3600"/>
-        </w:tabs>
-        <w:ind w:left="0"/>
-        <w:jc w:val="both"/>
-        <w:rPr>
-          <w:rFonts w:ascii="Times New Roman" w:hAnsi="Times New Roman" w:cs="Times New Roman"/>
-          <w:i/>
-          <w:sz w:val="28"/>
-          <w:szCs w:val="28"/>
-        </w:rPr>
-      </w:pPr>
-      <w:r>
-        <w:rPr>
-          <w:rFonts w:ascii="Times New Roman" w:hAnsi="Times New Roman" w:cs="Times New Roman"/>
-          <w:i/>
-          <w:sz w:val="28"/>
-          <w:szCs w:val="28"/>
-        </w:rPr>
-        <w:t xml:space="preserve">                                </w:t>
       </w:r>
       <w:r>
         <w:rPr>
@@ -2384,14 +2363,6 @@
         </w:rPr>
         <w:t>Dù HCM cũng đang mỏi mệt cô đơn nhưng Bác vẫn ngắm nhìn thiên nhiên với tâm hồn của một nghệ sĩ và bản lĩnh của một con người biết vượt lên hoàn cảnh khắc nghiệt để làm chủ bản thân hoà mình vào thiên nhiên.</w:t>
       </w:r>
-      <w:r>
-        <w:rPr>
-          <w:rFonts w:ascii="Times New Roman" w:hAnsi="Times New Roman" w:cs="Times New Roman"/>
-          <w:sz w:val="28"/>
-          <w:szCs w:val="28"/>
-        </w:rPr>
-        <w:t xml:space="preserve"> </w:t>
-      </w:r>
     </w:p>
     <w:p>
       <w:pPr>
@@ -2590,23 +2561,7 @@
           <w:sz w:val="28"/>
           <w:szCs w:val="28"/>
         </w:rPr>
-        <w:t xml:space="preserve">: </w:t>
-      </w:r>
-      <w:r>
-        <w:rPr>
-          <w:rFonts w:ascii="Times New Roman" w:hAnsi="Times New Roman" w:cs="Times New Roman"/>
-          <w:sz w:val="28"/>
-          <w:szCs w:val="28"/>
-        </w:rPr>
-        <w:t xml:space="preserve"> </w:t>
-      </w:r>
-      <w:r>
-        <w:rPr>
-          <w:rFonts w:ascii="Times New Roman" w:hAnsi="Times New Roman" w:cs="Times New Roman"/>
-          <w:sz w:val="28"/>
-          <w:szCs w:val="28"/>
-        </w:rPr>
-        <w:t>Bài thơ sáng lên vẻ đẹp của một tâm hồn yêu thiên nhiên và tâm lòng cảm thôn yêu quý cuộc sống, con người lao động cũng là niềm an ủi lòng tin tưởng của người tù nói quê người đất khách đang cô đơn mệt mỏi khi chiều về.</w:t>
+        <w:t>: Bài thơ sáng lên vẻ đẹp của một tâm hồn yêu thiên nhiên và tâm lòng cảm thôn yêu quý cuộc sống, con người lao động cũng là niềm an ủi lòng tin tưởng của người tù nói quê người đất khách đang cô đơn mệt mỏi khi chiều về.</w:t>
       </w:r>
     </w:p>
     <w:p>
@@ -2673,8 +2628,48 @@
         <w:tabs>
           <w:tab w:val="left" w:pos="360"/>
           <w:tab w:val="left" w:pos="720"/>
+          <w:tab w:val="left" w:pos="1080"/>
+          <w:tab w:val="left" w:pos="1440"/>
+          <w:tab w:val="left" w:pos="3240"/>
+          <w:tab w:val="left" w:pos="3600"/>
+        </w:tabs>
+        <w:ind w:left="0"/>
+        <w:jc w:val="both"/>
+        <w:rPr>
+          <w:rFonts w:ascii="Times New Roman" w:hAnsi="Times New Roman" w:cs="Times New Roman"/>
+          <w:b/>
+          <w:sz w:val="28"/>
+          <w:szCs w:val="28"/>
+        </w:rPr>
+      </w:pPr>
+      <w:r>
+        <w:rPr>
+          <w:rFonts w:ascii="Times New Roman" w:hAnsi="Times New Roman" w:cs="Times New Roman"/>
+          <w:b/>
+          <w:sz w:val="28"/>
+          <w:szCs w:val="28"/>
+        </w:rPr>
+        <w:t xml:space="preserve">I. </w:t>
+      </w:r>
+      <w:r>
+        <w:rPr>
+          <w:rFonts w:ascii="Times New Roman" w:hAnsi="Times New Roman" w:cs="Times New Roman"/>
+          <w:b/>
+          <w:sz w:val="28"/>
+          <w:szCs w:val="28"/>
+        </w:rPr>
+        <w:t>Vẻ đẹp truyền thống (cổ điển)</w:t>
+      </w:r>
+    </w:p>
+    <w:p>
+      <w:pPr>
+        <w:pStyle w:val="ListParagraph"/>
+        <w:tabs>
+          <w:tab w:val="left" w:pos="360"/>
+          <w:tab w:val="left" w:pos="720"/>
           <w:tab w:val="left" w:pos="900"/>
           <w:tab w:val="left" w:pos="1080"/>
+          <w:tab w:val="left" w:pos="1170"/>
           <w:tab w:val="left" w:pos="1440"/>
           <w:tab w:val="left" w:pos="3240"/>
           <w:tab w:val="left" w:pos="3600"/>
@@ -2683,28 +2678,33 @@
         <w:jc w:val="both"/>
         <w:rPr>
           <w:rFonts w:ascii="Times New Roman" w:hAnsi="Times New Roman" w:cs="Times New Roman"/>
-          <w:b/>
-          <w:sz w:val="28"/>
-          <w:szCs w:val="28"/>
-        </w:rPr>
-      </w:pPr>
-      <w:r>
-        <w:rPr>
-          <w:rFonts w:ascii="Times New Roman" w:hAnsi="Times New Roman" w:cs="Times New Roman"/>
-          <w:b/>
-          <w:sz w:val="28"/>
-          <w:szCs w:val="28"/>
-        </w:rPr>
-        <w:t xml:space="preserve">A. </w:t>
-      </w:r>
-      <w:r>
-        <w:rPr>
-          <w:rFonts w:ascii="Times New Roman" w:hAnsi="Times New Roman" w:cs="Times New Roman"/>
-          <w:b/>
-          <w:sz w:val="28"/>
-          <w:szCs w:val="28"/>
-        </w:rPr>
-        <w:t>Giới thiệu</w:t>
+          <w:sz w:val="28"/>
+          <w:szCs w:val="28"/>
+        </w:rPr>
+      </w:pPr>
+      <w:r>
+        <w:rPr>
+          <w:rFonts w:ascii="Times New Roman" w:hAnsi="Times New Roman" w:cs="Times New Roman"/>
+          <w:sz w:val="28"/>
+          <w:szCs w:val="28"/>
+        </w:rPr>
+        <w:tab/>
+      </w:r>
+      <w:r>
+        <w:rPr>
+          <w:rFonts w:ascii="Times New Roman" w:hAnsi="Times New Roman" w:cs="Times New Roman"/>
+          <w:sz w:val="28"/>
+          <w:szCs w:val="28"/>
+        </w:rPr>
+        <w:t xml:space="preserve">1. </w:t>
+      </w:r>
+      <w:r>
+        <w:rPr>
+          <w:rFonts w:ascii="Times New Roman" w:hAnsi="Times New Roman" w:cs="Times New Roman"/>
+          <w:sz w:val="28"/>
+          <w:szCs w:val="28"/>
+        </w:rPr>
+        <w:t>Đề tài bài thơ viết về thiên nhiên</w:t>
       </w:r>
     </w:p>
     <w:p>
@@ -2713,8 +2713,8 @@
         <w:tabs>
           <w:tab w:val="left" w:pos="360"/>
           <w:tab w:val="left" w:pos="720"/>
-          <w:tab w:val="left" w:pos="900"/>
-          <w:tab w:val="left" w:pos="1080"/>
+          <w:tab w:val="left" w:pos="1080"/>
+          <w:tab w:val="left" w:pos="1170"/>
           <w:tab w:val="left" w:pos="1440"/>
           <w:tab w:val="left" w:pos="3240"/>
           <w:tab w:val="left" w:pos="3600"/>
@@ -2723,28 +2723,26 @@
         <w:jc w:val="both"/>
         <w:rPr>
           <w:rFonts w:ascii="Times New Roman" w:hAnsi="Times New Roman" w:cs="Times New Roman"/>
-          <w:b/>
-          <w:sz w:val="28"/>
-          <w:szCs w:val="28"/>
-        </w:rPr>
-      </w:pPr>
-      <w:r>
-        <w:rPr>
-          <w:rFonts w:ascii="Times New Roman" w:hAnsi="Times New Roman" w:cs="Times New Roman"/>
-          <w:b/>
-          <w:sz w:val="28"/>
-          <w:szCs w:val="28"/>
-        </w:rPr>
-        <w:t xml:space="preserve">B. </w:t>
-      </w:r>
-      <w:r>
-        <w:rPr>
-          <w:rFonts w:ascii="Times New Roman" w:hAnsi="Times New Roman" w:cs="Times New Roman"/>
-          <w:b/>
-          <w:sz w:val="28"/>
-          <w:szCs w:val="28"/>
-        </w:rPr>
-        <w:t>Phân tích</w:t>
+          <w:sz w:val="28"/>
+          <w:szCs w:val="28"/>
+        </w:rPr>
+      </w:pPr>
+      <w:r>
+        <w:rPr>
+          <w:rFonts w:ascii="Times New Roman" w:hAnsi="Times New Roman" w:cs="Times New Roman"/>
+          <w:sz w:val="28"/>
+          <w:szCs w:val="28"/>
+        </w:rPr>
+        <w:tab/>
+        <w:t xml:space="preserve">2. </w:t>
+      </w:r>
+      <w:r>
+        <w:rPr>
+          <w:rFonts w:ascii="Times New Roman" w:hAnsi="Times New Roman" w:cs="Times New Roman"/>
+          <w:sz w:val="28"/>
+          <w:szCs w:val="28"/>
+        </w:rPr>
+        <w:t>Trong 2 câu đầu tác giả miêu tả thiên nhiên bằng bút pháp chấm phá cổ điển với những hình ảnh ước lệ trong thơ cổ: một cảnh chim mỏi mệt, một chòm mây cô đơn. Và chỉ qua một vài nét chấm phá đã gợi lên một khung cảnhchiều tối với cái hồn của tạo vật là vắng lặng, buồn bã, mênh mông.</w:t>
       </w:r>
     </w:p>
     <w:p>
@@ -2754,6 +2752,7 @@
           <w:tab w:val="left" w:pos="360"/>
           <w:tab w:val="left" w:pos="720"/>
           <w:tab w:val="left" w:pos="1080"/>
+          <w:tab w:val="left" w:pos="1170"/>
           <w:tab w:val="left" w:pos="1440"/>
           <w:tab w:val="left" w:pos="3240"/>
           <w:tab w:val="left" w:pos="3600"/>
@@ -2762,28 +2761,26 @@
         <w:jc w:val="both"/>
         <w:rPr>
           <w:rFonts w:ascii="Times New Roman" w:hAnsi="Times New Roman" w:cs="Times New Roman"/>
-          <w:b/>
-          <w:sz w:val="28"/>
-          <w:szCs w:val="28"/>
-        </w:rPr>
-      </w:pPr>
-      <w:r>
-        <w:rPr>
-          <w:rFonts w:ascii="Times New Roman" w:hAnsi="Times New Roman" w:cs="Times New Roman"/>
-          <w:b/>
-          <w:sz w:val="28"/>
-          <w:szCs w:val="28"/>
-        </w:rPr>
-        <w:t xml:space="preserve">I. </w:t>
-      </w:r>
-      <w:r>
-        <w:rPr>
-          <w:rFonts w:ascii="Times New Roman" w:hAnsi="Times New Roman" w:cs="Times New Roman"/>
-          <w:b/>
-          <w:sz w:val="28"/>
-          <w:szCs w:val="28"/>
-        </w:rPr>
-        <w:t>Vẻ đẹp truyền thống (cổ điển)</w:t>
+          <w:sz w:val="28"/>
+          <w:szCs w:val="28"/>
+        </w:rPr>
+      </w:pPr>
+      <w:r>
+        <w:rPr>
+          <w:rFonts w:ascii="Times New Roman" w:hAnsi="Times New Roman" w:cs="Times New Roman"/>
+          <w:sz w:val="28"/>
+          <w:szCs w:val="28"/>
+        </w:rPr>
+        <w:tab/>
+        <w:t xml:space="preserve">3. </w:t>
+      </w:r>
+      <w:r>
+        <w:rPr>
+          <w:rFonts w:ascii="Times New Roman" w:hAnsi="Times New Roman" w:cs="Times New Roman"/>
+          <w:sz w:val="28"/>
+          <w:szCs w:val="28"/>
+        </w:rPr>
+        <w:t>Tác giả không xuất hiện trực tiếp nhưng ta vẫn cảm nhận người tù HCM với tư thế ung dung, nhàn tản vượt qua cảnh ngộ riêng mỏi mệt, cô đơn, buồn bã để ngắm nhìn thiên nhiên, cảm thông với tạo vật và làm thơ.</w:t>
       </w:r>
     </w:p>
     <w:p>
@@ -2792,7 +2789,6 @@
         <w:tabs>
           <w:tab w:val="left" w:pos="360"/>
           <w:tab w:val="left" w:pos="720"/>
-          <w:tab w:val="left" w:pos="900"/>
           <w:tab w:val="left" w:pos="1080"/>
           <w:tab w:val="left" w:pos="1170"/>
           <w:tab w:val="left" w:pos="1440"/>
@@ -2813,14 +2809,101 @@
           <w:sz w:val="28"/>
           <w:szCs w:val="28"/>
         </w:rPr>
-        <w:tab/>
-      </w:r>
-      <w:r>
-        <w:rPr>
-          <w:rFonts w:ascii="Times New Roman" w:hAnsi="Times New Roman" w:cs="Times New Roman"/>
-          <w:sz w:val="28"/>
-          <w:szCs w:val="28"/>
-        </w:rPr>
+        <w:sym w:font="Wingdings" w:char="F0E8"/>
+      </w:r>
+      <w:r>
+        <w:rPr>
+          <w:rFonts w:ascii="Times New Roman" w:hAnsi="Times New Roman" w:cs="Times New Roman"/>
+          <w:sz w:val="28"/>
+          <w:szCs w:val="28"/>
+        </w:rPr>
+        <w:t>Người tù HCM khác gì một thi sĩ phương Đông.</w:t>
+      </w:r>
+    </w:p>
+    <w:p>
+      <w:pPr>
+        <w:pStyle w:val="ListParagraph"/>
+        <w:tabs>
+          <w:tab w:val="left" w:pos="360"/>
+          <w:tab w:val="left" w:pos="720"/>
+          <w:tab w:val="left" w:pos="1080"/>
+          <w:tab w:val="left" w:pos="1170"/>
+          <w:tab w:val="left" w:pos="1440"/>
+          <w:tab w:val="left" w:pos="3240"/>
+          <w:tab w:val="left" w:pos="3600"/>
+        </w:tabs>
+        <w:ind w:left="0"/>
+        <w:jc w:val="both"/>
+        <w:rPr>
+          <w:rFonts w:ascii="Times New Roman" w:hAnsi="Times New Roman" w:cs="Times New Roman"/>
+          <w:b/>
+          <w:sz w:val="28"/>
+          <w:szCs w:val="28"/>
+        </w:rPr>
+      </w:pPr>
+      <w:r>
+        <w:rPr>
+          <w:rFonts w:ascii="Times New Roman" w:hAnsi="Times New Roman" w:cs="Times New Roman"/>
+          <w:b/>
+          <w:sz w:val="28"/>
+          <w:szCs w:val="28"/>
+        </w:rPr>
+        <w:t xml:space="preserve">II. </w:t>
+      </w:r>
+      <w:r>
+        <w:rPr>
+          <w:rFonts w:ascii="Times New Roman" w:hAnsi="Times New Roman" w:cs="Times New Roman"/>
+          <w:b/>
+          <w:sz w:val="28"/>
+          <w:szCs w:val="28"/>
+        </w:rPr>
+        <w:t>Tinh th</w:t>
+      </w:r>
+      <w:r>
+        <w:rPr>
+          <w:rFonts w:ascii="Times New Roman" w:hAnsi="Times New Roman" w:cs="Times New Roman"/>
+          <w:b/>
+          <w:sz w:val="28"/>
+          <w:szCs w:val="28"/>
+        </w:rPr>
+        <w:t>ầ</w:t>
+      </w:r>
+      <w:r>
+        <w:rPr>
+          <w:rFonts w:ascii="Times New Roman" w:hAnsi="Times New Roman" w:cs="Times New Roman"/>
+          <w:b/>
+          <w:sz w:val="28"/>
+          <w:szCs w:val="28"/>
+        </w:rPr>
+        <w:t xml:space="preserve">n hiện đại </w:t>
+      </w:r>
+    </w:p>
+    <w:p>
+      <w:pPr>
+        <w:pStyle w:val="ListParagraph"/>
+        <w:tabs>
+          <w:tab w:val="left" w:pos="360"/>
+          <w:tab w:val="left" w:pos="720"/>
+          <w:tab w:val="left" w:pos="1080"/>
+          <w:tab w:val="left" w:pos="1440"/>
+          <w:tab w:val="left" w:pos="3240"/>
+          <w:tab w:val="left" w:pos="3600"/>
+        </w:tabs>
+        <w:ind w:left="0"/>
+        <w:jc w:val="both"/>
+        <w:rPr>
+          <w:rFonts w:ascii="Times New Roman" w:hAnsi="Times New Roman" w:cs="Times New Roman"/>
+          <w:sz w:val="28"/>
+          <w:szCs w:val="28"/>
+        </w:rPr>
+      </w:pPr>
+      <w:r>
+        <w:rPr>
+          <w:rFonts w:ascii="Times New Roman" w:hAnsi="Times New Roman" w:cs="Times New Roman"/>
+          <w:sz w:val="28"/>
+          <w:szCs w:val="28"/>
+        </w:rPr>
+        <w:tab/>
         <w:t xml:space="preserve">1. </w:t>
       </w:r>
       <w:r>
@@ -2829,7 +2912,7 @@
           <w:sz w:val="28"/>
           <w:szCs w:val="28"/>
         </w:rPr>
-        <w:t>Đề tài bài thơ viết về thiên nhiên</w:t>
+        <w:t>Hai câu sau tác giả ghi nhận bức tranh sinh hoạt bằng bút pháp hiện đại với những hình ảnh bình dị, quen thuộc trong đời thường đó là cô thiếu nữ xóm núi xay ngô và lò than rực hồng. Và tác giả ngầm ý trân trọng bàn tay lao động của cô gái đã đem lại ánh sáng và hơi ấm dù cuộc sống còn nghèo nàn, vất vả.</w:t>
       </w:r>
     </w:p>
     <w:p>
@@ -2839,6 +2922,133 @@
           <w:tab w:val="left" w:pos="360"/>
           <w:tab w:val="left" w:pos="720"/>
           <w:tab w:val="left" w:pos="1080"/>
+          <w:tab w:val="left" w:pos="1440"/>
+          <w:tab w:val="left" w:pos="3240"/>
+          <w:tab w:val="left" w:pos="3600"/>
+        </w:tabs>
+        <w:ind w:left="0"/>
+        <w:jc w:val="both"/>
+        <w:rPr>
+          <w:rFonts w:ascii="Times New Roman" w:hAnsi="Times New Roman" w:cs="Times New Roman"/>
+          <w:sz w:val="28"/>
+          <w:szCs w:val="28"/>
+        </w:rPr>
+      </w:pPr>
+      <w:r>
+        <w:rPr>
+          <w:rFonts w:ascii="Times New Roman" w:hAnsi="Times New Roman" w:cs="Times New Roman"/>
+          <w:sz w:val="28"/>
+          <w:szCs w:val="28"/>
+        </w:rPr>
+        <w:tab/>
+        <w:t xml:space="preserve">2. </w:t>
+      </w:r>
+      <w:r>
+        <w:rPr>
+          <w:rFonts w:ascii="Times New Roman" w:hAnsi="Times New Roman" w:cs="Times New Roman"/>
+          <w:sz w:val="28"/>
+          <w:szCs w:val="28"/>
+        </w:rPr>
+        <w:t>Màu hồng của lò than rực sáng ở cuối vài thơ vừa là hiện thực khách quan vừa nói lên tinh thần lạc quan của người tù trên bước đường chuyển lao vất vả tăm tối nơi quê người đất khách.</w:t>
+      </w:r>
+    </w:p>
+    <w:p>
+      <w:pPr>
+        <w:pStyle w:val="ListParagraph"/>
+        <w:tabs>
+          <w:tab w:val="left" w:pos="360"/>
+          <w:tab w:val="left" w:pos="720"/>
+          <w:tab w:val="left" w:pos="1080"/>
+          <w:tab w:val="left" w:pos="1440"/>
+          <w:tab w:val="left" w:pos="3240"/>
+          <w:tab w:val="left" w:pos="3600"/>
+        </w:tabs>
+        <w:ind w:left="0"/>
+        <w:jc w:val="both"/>
+        <w:rPr>
+          <w:rFonts w:ascii="Times New Roman" w:hAnsi="Times New Roman" w:cs="Times New Roman"/>
+          <w:sz w:val="28"/>
+          <w:szCs w:val="28"/>
+        </w:rPr>
+      </w:pPr>
+      <w:r>
+        <w:rPr>
+          <w:rFonts w:ascii="Times New Roman" w:hAnsi="Times New Roman" w:cs="Times New Roman"/>
+          <w:sz w:val="28"/>
+          <w:szCs w:val="28"/>
+        </w:rPr>
+        <w:tab/>
+        <w:t xml:space="preserve">3. </w:t>
+      </w:r>
+      <w:r>
+        <w:rPr>
+          <w:rFonts w:ascii="Times New Roman" w:hAnsi="Times New Roman" w:cs="Times New Roman"/>
+          <w:sz w:val="28"/>
+          <w:szCs w:val="28"/>
+        </w:rPr>
+        <w:t>Bài thơ thơ còn sáng lên lòng cảm thông với nỗi vất vả của người lao động nghèo dù chỉ</w:t>
+      </w:r>
+      <w:r>
+        <w:rPr>
+          <w:rFonts w:ascii="Times New Roman" w:hAnsi="Times New Roman" w:cs="Times New Roman"/>
+          <w:sz w:val="28"/>
+          <w:szCs w:val="28"/>
+        </w:rPr>
+        <w:t xml:space="preserve"> là người xa lạ, đồng thời Bác còn gửi gắm lòng yêu quý và niềm tin tưởng vào con người lao động làm nên cuộc sống đây tin tưởng.</w:t>
+      </w:r>
+    </w:p>
+    <w:p>
+      <w:pPr>
+        <w:pStyle w:val="ListParagraph"/>
+        <w:tabs>
+          <w:tab w:val="left" w:pos="0"/>
+          <w:tab w:val="left" w:pos="360"/>
+          <w:tab w:val="left" w:pos="720"/>
+          <w:tab w:val="left" w:pos="1080"/>
+          <w:tab w:val="left" w:pos="1440"/>
+          <w:tab w:val="left" w:pos="3240"/>
+          <w:tab w:val="left" w:pos="3600"/>
+        </w:tabs>
+        <w:ind w:left="0"/>
+        <w:jc w:val="both"/>
+        <w:rPr>
+          <w:rFonts w:ascii="Times New Roman" w:hAnsi="Times New Roman" w:cs="Times New Roman"/>
+          <w:sz w:val="28"/>
+          <w:szCs w:val="28"/>
+        </w:rPr>
+      </w:pPr>
+      <w:r>
+        <w:rPr>
+          <w:rFonts w:ascii="Times New Roman" w:hAnsi="Times New Roman" w:cs="Times New Roman"/>
+          <w:sz w:val="28"/>
+          <w:szCs w:val="28"/>
+        </w:rPr>
+        <w:sym w:font="Wingdings" w:char="F0E8"/>
+      </w:r>
+      <w:r>
+        <w:rPr>
+          <w:rFonts w:ascii="Times New Roman" w:hAnsi="Times New Roman" w:cs="Times New Roman"/>
+          <w:sz w:val="28"/>
+          <w:szCs w:val="28"/>
+        </w:rPr>
+        <w:t>Người tù HCM còn là người chiến sĩ cách mạng gắn bó yêu  thương quý trọng người lao động với tinh thần quốc tế vô sản cao cả</w:t>
+      </w:r>
+      <w:r>
+        <w:rPr>
+          <w:rFonts w:ascii="Times New Roman" w:hAnsi="Times New Roman" w:cs="Times New Roman"/>
+          <w:sz w:val="28"/>
+          <w:szCs w:val="28"/>
+        </w:rPr>
+        <w:t>.</w:t>
+      </w:r>
+    </w:p>
+    <w:p>
+      <w:pPr>
+        <w:pStyle w:val="ListParagraph"/>
+        <w:tabs>
+          <w:tab w:val="left" w:pos="360"/>
+          <w:tab w:val="left" w:pos="720"/>
+          <w:tab w:val="left" w:pos="1080"/>
           <w:tab w:val="left" w:pos="1170"/>
           <w:tab w:val="left" w:pos="1440"/>
           <w:tab w:val="left" w:pos="3240"/>
@@ -2855,362 +3065,10 @@
       <w:r>
         <w:rPr>
           <w:rFonts w:ascii="Times New Roman" w:hAnsi="Times New Roman" w:cs="Times New Roman"/>
-          <w:sz w:val="28"/>
-          <w:szCs w:val="28"/>
-        </w:rPr>
-        <w:tab/>
-        <w:t xml:space="preserve">2. </w:t>
-      </w:r>
-      <w:r>
-        <w:rPr>
-          <w:rFonts w:ascii="Times New Roman" w:hAnsi="Times New Roman" w:cs="Times New Roman"/>
-          <w:sz w:val="28"/>
-          <w:szCs w:val="28"/>
-        </w:rPr>
-        <w:t>Trong 2 câu đầu tác giả miêu tả thiên nhiên bằng bút pháp chấm phá cổ điển với những hình ảnh ước lệ trong thơ cổ: một cảnh chim mỏi mệt, một chòm mây cô đơn. Và chỉ qua một vài nét chấm phá đã gợi lên một khung cảnh</w:t>
-      </w:r>
-      <w:r>
-        <w:rPr>
-          <w:rFonts w:ascii="Times New Roman" w:hAnsi="Times New Roman" w:cs="Times New Roman"/>
-          <w:sz w:val="28"/>
-          <w:szCs w:val="28"/>
-        </w:rPr>
-        <w:t xml:space="preserve"> </w:t>
-      </w:r>
-      <w:r>
-        <w:rPr>
-          <w:rFonts w:ascii="Times New Roman" w:hAnsi="Times New Roman" w:cs="Times New Roman"/>
-          <w:sz w:val="28"/>
-          <w:szCs w:val="28"/>
-        </w:rPr>
-        <w:t>chiều tối với cái hồn của tạo vật là vắng lặng, buồn bã, mênh mông.</w:t>
-      </w:r>
-    </w:p>
-    <w:p>
-      <w:pPr>
-        <w:pStyle w:val="ListParagraph"/>
-        <w:tabs>
-          <w:tab w:val="left" w:pos="360"/>
-          <w:tab w:val="left" w:pos="720"/>
-          <w:tab w:val="left" w:pos="1080"/>
-          <w:tab w:val="left" w:pos="1170"/>
-          <w:tab w:val="left" w:pos="1440"/>
-          <w:tab w:val="left" w:pos="3240"/>
-          <w:tab w:val="left" w:pos="3600"/>
-        </w:tabs>
-        <w:ind w:left="0"/>
-        <w:jc w:val="both"/>
-        <w:rPr>
-          <w:rFonts w:ascii="Times New Roman" w:hAnsi="Times New Roman" w:cs="Times New Roman"/>
-          <w:sz w:val="28"/>
-          <w:szCs w:val="28"/>
-        </w:rPr>
-      </w:pPr>
-      <w:r>
-        <w:rPr>
-          <w:rFonts w:ascii="Times New Roman" w:hAnsi="Times New Roman" w:cs="Times New Roman"/>
-          <w:sz w:val="28"/>
-          <w:szCs w:val="28"/>
-        </w:rPr>
-        <w:tab/>
-        <w:t xml:space="preserve">3. </w:t>
-      </w:r>
-      <w:r>
-        <w:rPr>
-          <w:rFonts w:ascii="Times New Roman" w:hAnsi="Times New Roman" w:cs="Times New Roman"/>
-          <w:sz w:val="28"/>
-          <w:szCs w:val="28"/>
-        </w:rPr>
-        <w:t>Tác giả không xuất hiện trực tiếp nhưng ta vẫn cảm nhận người tù HCM với tư thế ung dung, nhàn tản vượt qua cảnh ngộ riêng mỏi mệt, cô đơn, buồn bã để ngắm nhìn thiên nhiên, cảm thông với tạo vật và làm thơ.</w:t>
-      </w:r>
-    </w:p>
-    <w:p>
-      <w:pPr>
-        <w:pStyle w:val="ListParagraph"/>
-        <w:tabs>
-          <w:tab w:val="left" w:pos="360"/>
-          <w:tab w:val="left" w:pos="720"/>
-          <w:tab w:val="left" w:pos="1080"/>
-          <w:tab w:val="left" w:pos="1170"/>
-          <w:tab w:val="left" w:pos="1440"/>
-          <w:tab w:val="left" w:pos="3240"/>
-          <w:tab w:val="left" w:pos="3600"/>
-        </w:tabs>
-        <w:ind w:left="0"/>
-        <w:jc w:val="both"/>
-        <w:rPr>
-          <w:rFonts w:ascii="Times New Roman" w:hAnsi="Times New Roman" w:cs="Times New Roman"/>
-          <w:sz w:val="28"/>
-          <w:szCs w:val="28"/>
-        </w:rPr>
-      </w:pPr>
-      <w:r>
-        <w:rPr>
-          <w:rFonts w:ascii="Times New Roman" w:hAnsi="Times New Roman" w:cs="Times New Roman"/>
-          <w:sz w:val="28"/>
-          <w:szCs w:val="28"/>
-        </w:rPr>
-        <w:sym w:font="Wingdings" w:char="F0E8"/>
-      </w:r>
-      <w:r>
-        <w:rPr>
-          <w:rFonts w:ascii="Times New Roman" w:hAnsi="Times New Roman" w:cs="Times New Roman"/>
-          <w:sz w:val="28"/>
-          <w:szCs w:val="28"/>
-        </w:rPr>
-        <w:t>Người tù HCM khác gì một thi sĩ phương Đông.</w:t>
-      </w:r>
-    </w:p>
-    <w:p>
-      <w:pPr>
-        <w:pStyle w:val="ListParagraph"/>
-        <w:tabs>
-          <w:tab w:val="left" w:pos="360"/>
-          <w:tab w:val="left" w:pos="720"/>
-          <w:tab w:val="left" w:pos="1080"/>
-          <w:tab w:val="left" w:pos="1170"/>
-          <w:tab w:val="left" w:pos="1440"/>
-          <w:tab w:val="left" w:pos="3240"/>
-          <w:tab w:val="left" w:pos="3600"/>
-        </w:tabs>
-        <w:ind w:left="0"/>
-        <w:jc w:val="both"/>
-        <w:rPr>
-          <w:rFonts w:ascii="Times New Roman" w:hAnsi="Times New Roman" w:cs="Times New Roman"/>
-          <w:b/>
-          <w:sz w:val="28"/>
-          <w:szCs w:val="28"/>
-        </w:rPr>
-      </w:pPr>
-      <w:r>
-        <w:rPr>
-          <w:rFonts w:ascii="Times New Roman" w:hAnsi="Times New Roman" w:cs="Times New Roman"/>
-          <w:b/>
-          <w:sz w:val="28"/>
-          <w:szCs w:val="28"/>
-        </w:rPr>
-        <w:t xml:space="preserve">II. </w:t>
-      </w:r>
-      <w:r>
-        <w:rPr>
-          <w:rFonts w:ascii="Times New Roman" w:hAnsi="Times New Roman" w:cs="Times New Roman"/>
-          <w:b/>
-          <w:sz w:val="28"/>
-          <w:szCs w:val="28"/>
-        </w:rPr>
-        <w:t>Tinh th</w:t>
-      </w:r>
-      <w:r>
-        <w:rPr>
-          <w:rFonts w:ascii="Times New Roman" w:hAnsi="Times New Roman" w:cs="Times New Roman"/>
-          <w:b/>
-          <w:sz w:val="28"/>
-          <w:szCs w:val="28"/>
-        </w:rPr>
-        <w:t>ầ</w:t>
-      </w:r>
-      <w:r>
-        <w:rPr>
-          <w:rFonts w:ascii="Times New Roman" w:hAnsi="Times New Roman" w:cs="Times New Roman"/>
-          <w:b/>
-          <w:sz w:val="28"/>
-          <w:szCs w:val="28"/>
-        </w:rPr>
-        <w:t xml:space="preserve">n hiện đại </w:t>
-      </w:r>
-    </w:p>
-    <w:p>
-      <w:pPr>
-        <w:pStyle w:val="ListParagraph"/>
-        <w:tabs>
-          <w:tab w:val="left" w:pos="360"/>
-          <w:tab w:val="left" w:pos="720"/>
-          <w:tab w:val="left" w:pos="1080"/>
-          <w:tab w:val="left" w:pos="1440"/>
-          <w:tab w:val="left" w:pos="3240"/>
-          <w:tab w:val="left" w:pos="3600"/>
-        </w:tabs>
-        <w:ind w:left="0"/>
-        <w:jc w:val="both"/>
-        <w:rPr>
-          <w:rFonts w:ascii="Times New Roman" w:hAnsi="Times New Roman" w:cs="Times New Roman"/>
-          <w:sz w:val="28"/>
-          <w:szCs w:val="28"/>
-        </w:rPr>
-      </w:pPr>
-      <w:r>
-        <w:rPr>
-          <w:rFonts w:ascii="Times New Roman" w:hAnsi="Times New Roman" w:cs="Times New Roman"/>
-          <w:sz w:val="28"/>
-          <w:szCs w:val="28"/>
-        </w:rPr>
-        <w:tab/>
-        <w:t xml:space="preserve">1. </w:t>
-      </w:r>
-      <w:r>
-        <w:rPr>
-          <w:rFonts w:ascii="Times New Roman" w:hAnsi="Times New Roman" w:cs="Times New Roman"/>
-          <w:sz w:val="28"/>
-          <w:szCs w:val="28"/>
-        </w:rPr>
-        <w:t>Hai câu sau tác giả ghi nhận bức tranh sinh hoạt bằng bút pháp hiện đại với những hình ảnh bình dị, quen thuộc trong đời thường đó là cô thiếu nữ xóm núi xay ngô và lò than rực hồng. Và tác giả ngầm ý trân trọng bàn tay lao động của cô gái đã đem lại ánh sáng và hơi ấm dù cuộc sống còn nghèo nàn, vất vả.</w:t>
-      </w:r>
-    </w:p>
-    <w:p>
-      <w:pPr>
-        <w:pStyle w:val="ListParagraph"/>
-        <w:tabs>
-          <w:tab w:val="left" w:pos="360"/>
-          <w:tab w:val="left" w:pos="720"/>
-          <w:tab w:val="left" w:pos="1080"/>
-          <w:tab w:val="left" w:pos="1440"/>
-          <w:tab w:val="left" w:pos="3240"/>
-          <w:tab w:val="left" w:pos="3600"/>
-        </w:tabs>
-        <w:ind w:left="0"/>
-        <w:jc w:val="both"/>
-        <w:rPr>
-          <w:rFonts w:ascii="Times New Roman" w:hAnsi="Times New Roman" w:cs="Times New Roman"/>
-          <w:sz w:val="28"/>
-          <w:szCs w:val="28"/>
-        </w:rPr>
-      </w:pPr>
-      <w:r>
-        <w:rPr>
-          <w:rFonts w:ascii="Times New Roman" w:hAnsi="Times New Roman" w:cs="Times New Roman"/>
-          <w:sz w:val="28"/>
-          <w:szCs w:val="28"/>
-        </w:rPr>
-        <w:tab/>
-        <w:t xml:space="preserve">2. </w:t>
-      </w:r>
-      <w:r>
-        <w:rPr>
-          <w:rFonts w:ascii="Times New Roman" w:hAnsi="Times New Roman" w:cs="Times New Roman"/>
-          <w:sz w:val="28"/>
-          <w:szCs w:val="28"/>
-        </w:rPr>
-        <w:t>Màu hồng của lò than rực sáng ở cuối vài thơ vừa là hiện thực khách quan vừa nói lên tinh thần lạc quan của người tù trên bước đường chuyển lao vất vả tăm tối nơi quê người đất khách.</w:t>
-      </w:r>
-    </w:p>
-    <w:p>
-      <w:pPr>
-        <w:pStyle w:val="ListParagraph"/>
-        <w:tabs>
-          <w:tab w:val="left" w:pos="360"/>
-          <w:tab w:val="left" w:pos="720"/>
-          <w:tab w:val="left" w:pos="1080"/>
-          <w:tab w:val="left" w:pos="1440"/>
-          <w:tab w:val="left" w:pos="3240"/>
-          <w:tab w:val="left" w:pos="3600"/>
-        </w:tabs>
-        <w:ind w:left="0"/>
-        <w:jc w:val="both"/>
-        <w:rPr>
-          <w:rFonts w:ascii="Times New Roman" w:hAnsi="Times New Roman" w:cs="Times New Roman"/>
-          <w:sz w:val="28"/>
-          <w:szCs w:val="28"/>
-        </w:rPr>
-      </w:pPr>
-      <w:r>
-        <w:rPr>
-          <w:rFonts w:ascii="Times New Roman" w:hAnsi="Times New Roman" w:cs="Times New Roman"/>
-          <w:sz w:val="28"/>
-          <w:szCs w:val="28"/>
-        </w:rPr>
-        <w:tab/>
-        <w:t xml:space="preserve">3. </w:t>
-      </w:r>
-      <w:r>
-        <w:rPr>
-          <w:rFonts w:ascii="Times New Roman" w:hAnsi="Times New Roman" w:cs="Times New Roman"/>
-          <w:sz w:val="28"/>
-          <w:szCs w:val="28"/>
-        </w:rPr>
-        <w:t>Bài thơ thơ còn sáng lên lòng cảm thông với nỗi vất vả của người lao động nghèo dù chỉ</w:t>
-      </w:r>
-      <w:r>
-        <w:rPr>
-          <w:rFonts w:ascii="Times New Roman" w:hAnsi="Times New Roman" w:cs="Times New Roman"/>
-          <w:sz w:val="28"/>
-          <w:szCs w:val="28"/>
-        </w:rPr>
-        <w:t xml:space="preserve"> là người xa lạ, đồng thời Bác còn gửi gắm lòng yêu quý và niềm tin tưởng vào con người lao động làm nên cuộc sống đây tin tưởng.</w:t>
-      </w:r>
-    </w:p>
-    <w:p>
-      <w:pPr>
-        <w:pStyle w:val="ListParagraph"/>
-        <w:tabs>
-          <w:tab w:val="left" w:pos="0"/>
-          <w:tab w:val="left" w:pos="360"/>
-          <w:tab w:val="left" w:pos="720"/>
-          <w:tab w:val="left" w:pos="1080"/>
-          <w:tab w:val="left" w:pos="1440"/>
-          <w:tab w:val="left" w:pos="3240"/>
-          <w:tab w:val="left" w:pos="3600"/>
-        </w:tabs>
-        <w:ind w:left="0"/>
-        <w:jc w:val="both"/>
-        <w:rPr>
-          <w:rFonts w:ascii="Times New Roman" w:hAnsi="Times New Roman" w:cs="Times New Roman"/>
-          <w:sz w:val="28"/>
-          <w:szCs w:val="28"/>
-        </w:rPr>
-      </w:pPr>
-      <w:r>
-        <w:rPr>
-          <w:rFonts w:ascii="Times New Roman" w:hAnsi="Times New Roman" w:cs="Times New Roman"/>
-          <w:sz w:val="28"/>
-          <w:szCs w:val="28"/>
-        </w:rPr>
-        <w:sym w:font="Wingdings" w:char="F0E8"/>
-      </w:r>
-      <w:r>
-        <w:rPr>
-          <w:rFonts w:ascii="Times New Roman" w:hAnsi="Times New Roman" w:cs="Times New Roman"/>
-          <w:sz w:val="28"/>
-          <w:szCs w:val="28"/>
-        </w:rPr>
-        <w:t>Người tù HCM còn là người chiến sĩ cách mạng gắn bó yêu  thương quý trọng người lao động với tinh thần quốc tế vô sản cao cả</w:t>
-      </w:r>
-      <w:r>
-        <w:rPr>
-          <w:rFonts w:ascii="Times New Roman" w:hAnsi="Times New Roman" w:cs="Times New Roman"/>
-          <w:sz w:val="28"/>
-          <w:szCs w:val="28"/>
-        </w:rPr>
-        <w:t>.</w:t>
-      </w:r>
-    </w:p>
-    <w:p>
-      <w:pPr>
-        <w:pStyle w:val="ListParagraph"/>
-        <w:tabs>
-          <w:tab w:val="left" w:pos="360"/>
-          <w:tab w:val="left" w:pos="720"/>
-          <w:tab w:val="left" w:pos="1080"/>
-          <w:tab w:val="left" w:pos="1170"/>
-          <w:tab w:val="left" w:pos="1440"/>
-          <w:tab w:val="left" w:pos="3240"/>
-          <w:tab w:val="left" w:pos="3600"/>
-        </w:tabs>
-        <w:ind w:left="0"/>
-        <w:jc w:val="both"/>
-        <w:rPr>
-          <w:rFonts w:ascii="Times New Roman" w:hAnsi="Times New Roman" w:cs="Times New Roman"/>
-          <w:sz w:val="28"/>
-          <w:szCs w:val="28"/>
-        </w:rPr>
-      </w:pPr>
-      <w:r>
-        <w:rPr>
-          <w:rFonts w:ascii="Times New Roman" w:hAnsi="Times New Roman" w:cs="Times New Roman"/>
-          <w:b/>
-          <w:sz w:val="28"/>
-          <w:szCs w:val="28"/>
-        </w:rPr>
-        <w:lastRenderedPageBreak/>
+          <w:b/>
+          <w:sz w:val="28"/>
+          <w:szCs w:val="28"/>
+        </w:rPr>
         <w:t xml:space="preserve">C. </w:t>
       </w:r>
       <w:r>
@@ -3236,129 +3094,16 @@
           <w:sz w:val="28"/>
           <w:szCs w:val="28"/>
         </w:rPr>
-        <w:t xml:space="preserve"> Vẻ đẹp truyền thống hào hoà với tinh thần hiện đại tạo cho bài thơ một sức sống mới.</w:t>
-      </w:r>
-    </w:p>
-    <w:p>
-      <w:pPr>
-        <w:tabs>
-          <w:tab w:val="left" w:pos="360"/>
-          <w:tab w:val="left" w:pos="720"/>
-          <w:tab w:val="left" w:pos="900"/>
-          <w:tab w:val="left" w:pos="1080"/>
-          <w:tab w:val="left" w:pos="1440"/>
-          <w:tab w:val="left" w:pos="3240"/>
-          <w:tab w:val="left" w:pos="3600"/>
-        </w:tabs>
-        <w:jc w:val="both"/>
-        <w:rPr>
-          <w:rFonts w:ascii="Times New Roman" w:hAnsi="Times New Roman" w:cs="Times New Roman"/>
-          <w:sz w:val="28"/>
-          <w:szCs w:val="28"/>
-        </w:rPr>
-      </w:pPr>
-    </w:p>
-    <w:p>
-      <w:pPr>
-        <w:pStyle w:val="ListParagraph"/>
-        <w:tabs>
-          <w:tab w:val="left" w:pos="360"/>
-          <w:tab w:val="left" w:pos="720"/>
-          <w:tab w:val="left" w:pos="1080"/>
-          <w:tab w:val="left" w:pos="1440"/>
-          <w:tab w:val="left" w:pos="3240"/>
-          <w:tab w:val="left" w:pos="3600"/>
-        </w:tabs>
-        <w:ind w:left="0"/>
-        <w:jc w:val="both"/>
-        <w:rPr>
-          <w:rFonts w:ascii="Times New Roman" w:hAnsi="Times New Roman" w:cs="Times New Roman"/>
-          <w:sz w:val="28"/>
-          <w:szCs w:val="28"/>
-        </w:rPr>
-      </w:pPr>
-    </w:p>
-    <w:p>
-      <w:pPr>
-        <w:tabs>
-          <w:tab w:val="left" w:pos="360"/>
-          <w:tab w:val="left" w:pos="720"/>
-          <w:tab w:val="left" w:pos="1080"/>
-          <w:tab w:val="left" w:pos="1440"/>
-          <w:tab w:val="left" w:pos="3240"/>
-          <w:tab w:val="left" w:pos="3600"/>
-        </w:tabs>
-        <w:jc w:val="both"/>
-        <w:rPr>
-          <w:rFonts w:ascii="Times New Roman" w:hAnsi="Times New Roman" w:cs="Times New Roman"/>
-          <w:sz w:val="28"/>
-          <w:szCs w:val="28"/>
-        </w:rPr>
-      </w:pPr>
-    </w:p>
-    <w:p>
-      <w:pPr>
-        <w:tabs>
-          <w:tab w:val="left" w:pos="360"/>
-          <w:tab w:val="left" w:pos="720"/>
-          <w:tab w:val="left" w:pos="1080"/>
-          <w:tab w:val="left" w:pos="1440"/>
-          <w:tab w:val="left" w:pos="3240"/>
-          <w:tab w:val="left" w:pos="3600"/>
-        </w:tabs>
-        <w:jc w:val="both"/>
-        <w:rPr>
-          <w:rFonts w:ascii="Times New Roman" w:hAnsi="Times New Roman" w:cs="Times New Roman"/>
-          <w:sz w:val="28"/>
-          <w:szCs w:val="28"/>
-        </w:rPr>
-      </w:pPr>
-      <w:r>
-        <w:rPr>
-          <w:rFonts w:ascii="Times New Roman" w:hAnsi="Times New Roman" w:cs="Times New Roman"/>
-          <w:sz w:val="28"/>
-          <w:szCs w:val="28"/>
-        </w:rPr>
-        <w:tab/>
-      </w:r>
-    </w:p>
-    <w:p>
-      <w:pPr>
-        <w:pStyle w:val="ListParagraph"/>
-        <w:tabs>
-          <w:tab w:val="left" w:pos="360"/>
-          <w:tab w:val="left" w:pos="720"/>
-          <w:tab w:val="left" w:pos="1080"/>
-          <w:tab w:val="left" w:pos="1440"/>
-          <w:tab w:val="left" w:pos="3240"/>
-          <w:tab w:val="left" w:pos="3600"/>
-        </w:tabs>
-        <w:ind w:left="0"/>
-        <w:jc w:val="both"/>
-        <w:rPr>
-          <w:rFonts w:ascii="Times New Roman" w:hAnsi="Times New Roman" w:cs="Times New Roman"/>
-          <w:sz w:val="28"/>
-          <w:szCs w:val="28"/>
-        </w:rPr>
-      </w:pPr>
-    </w:p>
-    <w:p>
-      <w:pPr>
-        <w:tabs>
-          <w:tab w:val="left" w:pos="360"/>
-          <w:tab w:val="left" w:pos="720"/>
-          <w:tab w:val="left" w:pos="1080"/>
-          <w:tab w:val="left" w:pos="1440"/>
-          <w:tab w:val="left" w:pos="3240"/>
-          <w:tab w:val="left" w:pos="3600"/>
-        </w:tabs>
-        <w:jc w:val="both"/>
-        <w:rPr>
-          <w:rFonts w:ascii="Times New Roman" w:hAnsi="Times New Roman" w:cs="Times New Roman"/>
-          <w:sz w:val="28"/>
-          <w:szCs w:val="28"/>
-        </w:rPr>
-      </w:pPr>
+        <w:t xml:space="preserve"> Vẻ đẹp truyền thống hào hoà với tinh thần hiện đại tạo ch</w:t>
+      </w:r>
+      <w:r>
+        <w:rPr>
+          <w:rFonts w:ascii="Times New Roman" w:hAnsi="Times New Roman" w:cs="Times New Roman"/>
+          <w:sz w:val="28"/>
+          <w:szCs w:val="28"/>
+        </w:rPr>
+        <w:t>o bài thơ một sức sống mới.</w:t>
+      </w:r>
     </w:p>
     <w:sectPr>
       <w:pgSz w:w="12240" w:h="15840"/>
@@ -3371,7 +3116,7 @@
 </file>
 
 <file path=word/numbering.xml><?xml version="1.0" encoding="utf-8"?>
-<w:numbering xmlns:wpc="http://schemas.microsoft.com/office/word/2010/wordprocessingCanvas" xmlns:mc="http://schemas.openxmlformats.org/markup-compatibility/2006" xmlns:o="urn:schemas-microsoft-com:office:office" xmlns:r="http://schemas.openxmlformats.org/officeDocument/2006/relationships" xmlns:m="http://schemas.openxmlformats.org/officeDocument/2006/math" xmlns:v="urn:schemas-microsoft-com:vml" xmlns:wp14="http://schemas.microsoft.com/office/word/2010/wordprocessingDrawing" xmlns:wp="http://schemas.openxmlformats.org/drawingml/2006/wordprocessingDrawing" xmlns:w10="urn:schemas-microsoft-com:office:word" xmlns:w="http://schemas.openxmlformats.org/wordprocessingml/2006/main" xmlns:w14="http://schemas.microsoft.com/office/word/2010/wordml" xmlns:wpg="http://schemas.microsoft.com/office/word/2010/wordprocessingGroup" xmlns:wpi="http://schemas.microsoft.com/office/word/2010/wordprocessingInk" xmlns:wne="http://schemas.microsoft.com/office/word/2006/wordml" xmlns:wps="http://schemas.microsoft.com/office/word/2010/wordprocessingShape" mc:Ignorable="w14 wp14">
+<w:numbering xmlns:ve="http://schemas.openxmlformats.org/markup-compatibility/2006" xmlns:o="urn:schemas-microsoft-com:office:office" xmlns:r="http://schemas.openxmlformats.org/officeDocument/2006/relationships" xmlns:m="http://schemas.openxmlformats.org/officeDocument/2006/math" xmlns:v="urn:schemas-microsoft-com:vml" xmlns:wp="http://schemas.openxmlformats.org/drawingml/2006/wordprocessingDrawing" xmlns:w10="urn:schemas-microsoft-com:office:word" xmlns:w="http://schemas.openxmlformats.org/wordprocessingml/2006/main" xmlns:wne="http://schemas.microsoft.com/office/word/2006/wordml">
   <w:abstractNum w:abstractNumId="0">
     <w:nsid w:val="1C522A49"/>
     <w:multiLevelType w:val="hybridMultilevel"/>
@@ -4899,7 +4644,7 @@
 </file>
 
 <file path=word/styles.xml><?xml version="1.0" encoding="utf-8"?>
-<w:styles xmlns:mc="http://schemas.openxmlformats.org/markup-compatibility/2006" xmlns:r="http://schemas.openxmlformats.org/officeDocument/2006/relationships" xmlns:w="http://schemas.openxmlformats.org/wordprocessingml/2006/main" xmlns:w14="http://schemas.microsoft.com/office/word/2010/wordml" mc:Ignorable="w14">
+<w:styles xmlns:r="http://schemas.openxmlformats.org/officeDocument/2006/relationships" xmlns:w="http://schemas.openxmlformats.org/wordprocessingml/2006/main">
   <w:docDefaults>
     <w:rPrDefault>
       <w:rPr>
@@ -5057,6 +4802,7 @@
   <w:style w:type="paragraph" w:default="1" w:styleId="Normal">
     <w:name w:val="Normal"/>
     <w:qFormat/>
+    <w:rsid w:val="006B220A"/>
   </w:style>
   <w:style w:type="character" w:default="1" w:styleId="DefaultParagraphFont">
     <w:name w:val="Default Paragraph Font"/>
@@ -5069,6 +4815,7 @@
     <w:uiPriority w:val="99"/>
     <w:semiHidden/>
     <w:unhideWhenUsed/>
+    <w:qFormat/>
     <w:tblPr>
       <w:tblInd w:w="0" w:type="dxa"/>
       <w:tblCellMar>
